--- a/output/089_Toelichting_op_de_toepassing.docx
+++ b/output/089_Toelichting_op_de_toepassing.docx
@@ -4,30 +4,26 @@
   <w:body>
     <w:p>
       <w:pPr>
-        <w:pStyle w:val="Kop5"/>
+        <w:pStyle w:val="Kop4"/>
       </w:pPr>
       <w:r>
-        <w:t>Toelichting op de toepassing</w:t>
+        <w:t xml:space="preserve">Gebiedsaanwijzingtype </w:t>
+      </w:r>
+      <w:r>
+        <w:t>Pons</w:t>
       </w:r>
     </w:p>
     <w:p>
       <w:r>
-        <w:t>De Gebiedsaanwijzing van het type Geur wordt gebruikt voor gebieden waar met het oog op het tegengaan van geurhinder, specifieke regels gelden. Het gaat hierbij met name om de in het omgevingsplan aangewezen bebouwingscontour geur en om de reconstructiegebieden voor veehouderijen. De Gebiedsaanwijzing Geur kan ook worden gebruikt in visies en programma’s voor het aangeven van gebieden en objecten waar beleidsmatig bijzondere aandacht is voor geur.</w:t>
+        <w:t xml:space="preserve">Het Gebiedsaanwijzingtype Beperkingengebied is niet van toepassing op </w:t>
       </w:r>
-    </w:p>
-    <w:p>
+      <w:fldSimple w:instr=" DOCVARIABLE ID01+ ">
+        <w:r>
+          <w:t>het programma</w:t>
+        </w:r>
+      </w:fldSimple>
       <w:r>
-        <w:t>Gemeenten kunnen in omgevingsvisie en omgevingsplan beleid en (andere) regels over geur opnemen en kunnen daarvoor gebruik maken van de Gebiedsaanwijzing Geur. Voor het overige is uitgangspunt dat zij in het omgevingsplan voor het toedelen van functies bij voorkeur gebruik maken van de Gebiedsaanwijzing van het type Functie.</w:t>
-      </w:r>
-    </w:p>
-    <w:p/>
-    <w:p>
-      <w:r>
-        <w:t xml:space="preserve">Om de geometrische begrenzing van de Gebiedsaanwijzing Geur te kunnen vastleggen en de verschillende gebieden van dit type op een kaartbeeld weer te geven is het noodzakelijk om de annotatie Geur te gebruiken. Op voorhand is niet te zeggen hoeveel en welke specifieke vormen van de Gebiedsaanwijzing Geur in de verschillende omgevingsdocumenten begrensd </w:t>
-      </w:r>
-      <w:r>
-        <w:lastRenderedPageBreak/>
-        <w:t>zullen worden, het is mogelijk dat het er veel verschillende zullen zijn. Er is geen symboliek (kleur, arcering, lijnstijl) voorhanden die een grote hoeveelheid verschillende specifieke vormen van het type Geur kan weergeven op een manier waarbij voor het menselijk oog voldoende onderscheid is tussen de verschillende gebieden. Daarom is er ten behoeve van de weergave voor gekozen om de Gebiedsaanwijzing Geur in groepen in te delen. De Geurgroepen die gebruikt kunnen worden, zijn opgenomen in een gesloten waardelijst. Iedere groep heeft een eigen symboliek. Door te werken met de Gebiedsaanwijzing Geur met het attribuut groep en de juiste waarde van de waardelijst Geurgroep kunnen de werkingsgebieden van alle specifieke vormen van de Gebiedsaanwijzing Geur in een (interactieve) viewer worden weergegeven op een kaart. Het is dan mogelijk om een integraal beeld van alle locaties van de Gebiedsaanwijzing Geur weer te geven, maar ook om alle locaties van de Gebiedsaanwijzing Geur van een bepaalde groep weer te geven.</w:t>
+        <w:t>.</w:t>
       </w:r>
     </w:p>
   </w:body>

--- a/output/089_Toelichting_op_de_toepassing.docx
+++ b/output/089_Toelichting_op_de_toepassing.docx
@@ -17,11 +17,21 @@
       <w:r>
         <w:t xml:space="preserve">Het Gebiedsaanwijzingtype Beperkingengebied is niet van toepassing op </w:t>
       </w:r>
-      <w:fldSimple w:instr=" DOCVARIABLE ID01+ ">
-        <w:r>
-          <w:t>het programma</w:t>
-        </w:r>
-      </w:fldSimple>
+      <w:r>
+        <w:fldChar w:fldCharType="begin"/>
+      </w:r>
+      <w:r>
+        <w:instrText xml:space="preserve"> DOCVARIABLE ID01+ </w:instrText>
+      </w:r>
+      <w:r>
+        <w:fldChar w:fldCharType="separate"/>
+      </w:r>
+      <w:r>
+        <w:t>het programma</w:t>
+      </w:r>
+      <w:r>
+        <w:fldChar w:fldCharType="end"/>
+      </w:r>
       <w:r>
         <w:t>.</w:t>
       </w:r>
@@ -1282,7 +1292,7 @@
             <w:rPr>
               <w:noProof/>
             </w:rPr>
-            <w:t>17 mei 2020</w:t>
+            <w:t>10 juni 2020</w:t>
           </w:r>
           <w:r>
             <w:fldChar w:fldCharType="end"/>
@@ -1535,7 +1545,7 @@
             <w:rPr>
               <w:noProof/>
             </w:rPr>
-            <w:t>17 mei 2020</w:t>
+            <w:t>10 juni 2020</w:t>
           </w:r>
           <w:r>
             <w:fldChar w:fldCharType="end"/>
@@ -1669,7 +1679,7 @@
       <w:rPr>
         <w:noProof/>
       </w:rPr>
-      <w:t>17 mei 2020</w:t>
+      <w:t>10 juni 2020</w:t>
     </w:r>
     <w:r>
       <w:fldChar w:fldCharType="end"/>
@@ -22676,15 +22686,6 @@
 </file>
 
 <file path=customXml/item1.xml><?xml version="1.0" encoding="utf-8"?>
-<?mso-contentType ?>
-<FormTemplates xmlns="http://schemas.microsoft.com/sharepoint/v3/contenttype/forms">
-  <Display>DocumentLibraryForm</Display>
-  <Edit>DocumentLibraryForm</Edit>
-  <New>DocumentLibraryForm</New>
-</FormTemplates>
-</file>
-
-<file path=customXml/item2.xml><?xml version="1.0" encoding="utf-8"?>
 <ct:contentTypeSchema xmlns:ct="http://schemas.microsoft.com/office/2006/metadata/contentType" xmlns:ma="http://schemas.microsoft.com/office/2006/metadata/properties/metaAttributes" ct:_="" ma:_="" ma:contentTypeName="Document" ma:contentTypeID="0x0101003ADD3040E3157B4E913BCA65F34844D7" ma:contentTypeVersion="10" ma:contentTypeDescription="Een nieuw document maken." ma:contentTypeScope="" ma:versionID="c1765059aa1475931adc12138fdcfd8c">
   <xsd:schema xmlns:xsd="http://www.w3.org/2001/XMLSchema" xmlns:xs="http://www.w3.org/2001/XMLSchema" xmlns:p="http://schemas.microsoft.com/office/2006/metadata/properties" xmlns:ns2="aafb19fa-82be-411d-a6df-c75e9235a4ea" xmlns:ns3="3dfebdfe-2b22-40ba-8672-9fbc9b4066c4" targetNamespace="http://schemas.microsoft.com/office/2006/metadata/properties" ma:root="true" ma:fieldsID="42d79c55539af1f9f274032ce6041302" ns2:_="" ns3:_="">
     <xsd:import namespace="aafb19fa-82be-411d-a6df-c75e9235a4ea"/>
@@ -22887,11 +22888,16 @@
 </ct:contentTypeSchema>
 </file>
 
-<file path=customXml/item3.xml><?xml version="1.0" encoding="utf-8"?>
-<b:Sources xmlns:b="http://schemas.openxmlformats.org/officeDocument/2006/bibliography" xmlns="http://schemas.openxmlformats.org/officeDocument/2006/bibliography" SelectedStyle="/APASixthEditionOfficeOnline.xsl" StyleName="APA"/>
+<file path=customXml/item2.xml><?xml version="1.0" encoding="utf-8"?>
+<?mso-contentType ?>
+<FormTemplates xmlns="http://schemas.microsoft.com/sharepoint/v3/contenttype/forms">
+  <Display>DocumentLibraryForm</Display>
+  <Edit>DocumentLibraryForm</Edit>
+  <New>DocumentLibraryForm</New>
+</FormTemplates>
 </file>
 
-<file path=customXml/item4.xml><?xml version="1.0" encoding="utf-8"?>
+<file path=customXml/item3.xml><?xml version="1.0" encoding="utf-8"?>
 <p:properties xmlns:p="http://schemas.microsoft.com/office/2006/metadata/properties" xmlns:xsi="http://www.w3.org/2001/XMLSchema-instance" xmlns:pc="http://schemas.microsoft.com/office/infopath/2007/PartnerControls">
   <documentManagement>
     <SharedWithUsers xmlns="3dfebdfe-2b22-40ba-8672-9fbc9b4066c4">
@@ -22915,15 +22921,11 @@
 </p:properties>
 </file>
 
-<file path=customXml/itemProps1.xml><?xml version="1.0" encoding="utf-8"?>
-<ds:datastoreItem xmlns:ds="http://schemas.openxmlformats.org/officeDocument/2006/customXml" ds:itemID="{DC449722-D7BA-4619-AAFF-E6701700FEB1}">
-  <ds:schemaRefs>
-    <ds:schemaRef ds:uri="http://schemas.microsoft.com/sharepoint/v3/contenttype/forms"/>
-  </ds:schemaRefs>
-</ds:datastoreItem>
+<file path=customXml/item4.xml><?xml version="1.0" encoding="utf-8"?>
+<b:Sources xmlns:b="http://schemas.openxmlformats.org/officeDocument/2006/bibliography" xmlns="http://schemas.openxmlformats.org/officeDocument/2006/bibliography" SelectedStyle="/APASixthEditionOfficeOnline.xsl" StyleName="APA"/>
 </file>
 
-<file path=customXml/itemProps2.xml><?xml version="1.0" encoding="utf-8"?>
+<file path=customXml/itemProps1.xml><?xml version="1.0" encoding="utf-8"?>
 <ds:datastoreItem xmlns:ds="http://schemas.openxmlformats.org/officeDocument/2006/customXml" ds:itemID="{97048DE3-B580-461E-9CD9-53C20EC23225}">
   <ds:schemaRefs>
     <ds:schemaRef ds:uri="http://schemas.microsoft.com/office/2006/metadata/contentType"/>
@@ -22942,15 +22944,15 @@
 </ds:datastoreItem>
 </file>
 
-<file path=customXml/itemProps3.xml><?xml version="1.0" encoding="utf-8"?>
-<ds:datastoreItem xmlns:ds="http://schemas.openxmlformats.org/officeDocument/2006/customXml" ds:itemID="{EC4ECE07-586B-4B29-BB7F-D057AFB5D003}">
+<file path=customXml/itemProps2.xml><?xml version="1.0" encoding="utf-8"?>
+<ds:datastoreItem xmlns:ds="http://schemas.openxmlformats.org/officeDocument/2006/customXml" ds:itemID="{DC449722-D7BA-4619-AAFF-E6701700FEB1}">
   <ds:schemaRefs>
-    <ds:schemaRef ds:uri="http://schemas.openxmlformats.org/officeDocument/2006/bibliography"/>
+    <ds:schemaRef ds:uri="http://schemas.microsoft.com/sharepoint/v3/contenttype/forms"/>
   </ds:schemaRefs>
 </ds:datastoreItem>
 </file>
 
-<file path=customXml/itemProps4.xml><?xml version="1.0" encoding="utf-8"?>
+<file path=customXml/itemProps3.xml><?xml version="1.0" encoding="utf-8"?>
 <ds:datastoreItem xmlns:ds="http://schemas.openxmlformats.org/officeDocument/2006/customXml" ds:itemID="{2C6812DD-A0C9-4519-A80C-4AFA48C7A66F}">
   <ds:schemaRefs>
     <ds:schemaRef ds:uri="http://schemas.microsoft.com/office/2006/metadata/properties"/>
@@ -22958,4 +22960,12 @@
     <ds:schemaRef ds:uri="3dfebdfe-2b22-40ba-8672-9fbc9b4066c4"/>
   </ds:schemaRefs>
 </ds:datastoreItem>
+</file>
+
+<file path=customXml/itemProps4.xml><?xml version="1.0" encoding="utf-8"?>
+<ds:datastoreItem xmlns:ds="http://schemas.openxmlformats.org/officeDocument/2006/customXml" ds:itemID="{EC4ECE07-586B-4B29-BB7F-D057AFB5D003}">
+  <ds:schemaRefs>
+    <ds:schemaRef ds:uri="http://schemas.openxmlformats.org/officeDocument/2006/bibliography"/>
+  </ds:schemaRefs>
+</ds:datastoreItem>
 </file>
--- a/output/089_Toelichting_op_de_toepassing.docx
+++ b/output/089_Toelichting_op_de_toepassing.docx
@@ -17,21 +17,11 @@
       <w:r>
         <w:t xml:space="preserve">Het Gebiedsaanwijzingtype Beperkingengebied is niet van toepassing op </w:t>
       </w:r>
-      <w:r>
-        <w:fldChar w:fldCharType="begin"/>
-      </w:r>
-      <w:r>
-        <w:instrText xml:space="preserve"> DOCVARIABLE ID01+ </w:instrText>
-      </w:r>
-      <w:r>
-        <w:fldChar w:fldCharType="separate"/>
-      </w:r>
-      <w:r>
-        <w:t>het programma</w:t>
-      </w:r>
-      <w:r>
-        <w:fldChar w:fldCharType="end"/>
-      </w:r>
+      <w:fldSimple w:instr=" DOCVARIABLE ID01+ ">
+        <w:r>
+          <w:t>het programma</w:t>
+        </w:r>
+      </w:fldSimple>
       <w:r>
         <w:t>.</w:t>
       </w:r>
@@ -1292,7 +1282,7 @@
             <w:rPr>
               <w:noProof/>
             </w:rPr>
-            <w:t>10 juni 2020</w:t>
+            <w:t>19 juni 2020</w:t>
           </w:r>
           <w:r>
             <w:fldChar w:fldCharType="end"/>
@@ -1545,7 +1535,7 @@
             <w:rPr>
               <w:noProof/>
             </w:rPr>
-            <w:t>10 juni 2020</w:t>
+            <w:t>19 juni 2020</w:t>
           </w:r>
           <w:r>
             <w:fldChar w:fldCharType="end"/>
@@ -1679,7 +1669,7 @@
       <w:rPr>
         <w:noProof/>
       </w:rPr>
-      <w:t>10 juni 2020</w:t>
+      <w:t>19 juni 2020</w:t>
     </w:r>
     <w:r>
       <w:fldChar w:fldCharType="end"/>
@@ -22686,6 +22676,15 @@
 </file>
 
 <file path=customXml/item1.xml><?xml version="1.0" encoding="utf-8"?>
+<?mso-contentType ?>
+<FormTemplates xmlns="http://schemas.microsoft.com/sharepoint/v3/contenttype/forms">
+  <Display>DocumentLibraryForm</Display>
+  <Edit>DocumentLibraryForm</Edit>
+  <New>DocumentLibraryForm</New>
+</FormTemplates>
+</file>
+
+<file path=customXml/item2.xml><?xml version="1.0" encoding="utf-8"?>
 <ct:contentTypeSchema xmlns:ct="http://schemas.microsoft.com/office/2006/metadata/contentType" xmlns:ma="http://schemas.microsoft.com/office/2006/metadata/properties/metaAttributes" ct:_="" ma:_="" ma:contentTypeName="Document" ma:contentTypeID="0x0101003ADD3040E3157B4E913BCA65F34844D7" ma:contentTypeVersion="10" ma:contentTypeDescription="Een nieuw document maken." ma:contentTypeScope="" ma:versionID="c1765059aa1475931adc12138fdcfd8c">
   <xsd:schema xmlns:xsd="http://www.w3.org/2001/XMLSchema" xmlns:xs="http://www.w3.org/2001/XMLSchema" xmlns:p="http://schemas.microsoft.com/office/2006/metadata/properties" xmlns:ns2="aafb19fa-82be-411d-a6df-c75e9235a4ea" xmlns:ns3="3dfebdfe-2b22-40ba-8672-9fbc9b4066c4" targetNamespace="http://schemas.microsoft.com/office/2006/metadata/properties" ma:root="true" ma:fieldsID="42d79c55539af1f9f274032ce6041302" ns2:_="" ns3:_="">
     <xsd:import namespace="aafb19fa-82be-411d-a6df-c75e9235a4ea"/>
@@ -22888,16 +22887,11 @@
 </ct:contentTypeSchema>
 </file>
 
-<file path=customXml/item2.xml><?xml version="1.0" encoding="utf-8"?>
-<?mso-contentType ?>
-<FormTemplates xmlns="http://schemas.microsoft.com/sharepoint/v3/contenttype/forms">
-  <Display>DocumentLibraryForm</Display>
-  <Edit>DocumentLibraryForm</Edit>
-  <New>DocumentLibraryForm</New>
-</FormTemplates>
+<file path=customXml/item3.xml><?xml version="1.0" encoding="utf-8"?>
+<b:Sources xmlns:b="http://schemas.openxmlformats.org/officeDocument/2006/bibliography" xmlns="http://schemas.openxmlformats.org/officeDocument/2006/bibliography" SelectedStyle="/APASixthEditionOfficeOnline.xsl" StyleName="APA"/>
 </file>
 
-<file path=customXml/item3.xml><?xml version="1.0" encoding="utf-8"?>
+<file path=customXml/item4.xml><?xml version="1.0" encoding="utf-8"?>
 <p:properties xmlns:p="http://schemas.microsoft.com/office/2006/metadata/properties" xmlns:xsi="http://www.w3.org/2001/XMLSchema-instance" xmlns:pc="http://schemas.microsoft.com/office/infopath/2007/PartnerControls">
   <documentManagement>
     <SharedWithUsers xmlns="3dfebdfe-2b22-40ba-8672-9fbc9b4066c4">
@@ -22921,11 +22915,15 @@
 </p:properties>
 </file>
 
-<file path=customXml/item4.xml><?xml version="1.0" encoding="utf-8"?>
-<b:Sources xmlns:b="http://schemas.openxmlformats.org/officeDocument/2006/bibliography" xmlns="http://schemas.openxmlformats.org/officeDocument/2006/bibliography" SelectedStyle="/APASixthEditionOfficeOnline.xsl" StyleName="APA"/>
+<file path=customXml/itemProps1.xml><?xml version="1.0" encoding="utf-8"?>
+<ds:datastoreItem xmlns:ds="http://schemas.openxmlformats.org/officeDocument/2006/customXml" ds:itemID="{DC449722-D7BA-4619-AAFF-E6701700FEB1}">
+  <ds:schemaRefs>
+    <ds:schemaRef ds:uri="http://schemas.microsoft.com/sharepoint/v3/contenttype/forms"/>
+  </ds:schemaRefs>
+</ds:datastoreItem>
 </file>
 
-<file path=customXml/itemProps1.xml><?xml version="1.0" encoding="utf-8"?>
+<file path=customXml/itemProps2.xml><?xml version="1.0" encoding="utf-8"?>
 <ds:datastoreItem xmlns:ds="http://schemas.openxmlformats.org/officeDocument/2006/customXml" ds:itemID="{97048DE3-B580-461E-9CD9-53C20EC23225}">
   <ds:schemaRefs>
     <ds:schemaRef ds:uri="http://schemas.microsoft.com/office/2006/metadata/contentType"/>
@@ -22944,15 +22942,15 @@
 </ds:datastoreItem>
 </file>
 
-<file path=customXml/itemProps2.xml><?xml version="1.0" encoding="utf-8"?>
-<ds:datastoreItem xmlns:ds="http://schemas.openxmlformats.org/officeDocument/2006/customXml" ds:itemID="{DC449722-D7BA-4619-AAFF-E6701700FEB1}">
+<file path=customXml/itemProps3.xml><?xml version="1.0" encoding="utf-8"?>
+<ds:datastoreItem xmlns:ds="http://schemas.openxmlformats.org/officeDocument/2006/customXml" ds:itemID="{EC4ECE07-586B-4B29-BB7F-D057AFB5D003}">
   <ds:schemaRefs>
-    <ds:schemaRef ds:uri="http://schemas.microsoft.com/sharepoint/v3/contenttype/forms"/>
+    <ds:schemaRef ds:uri="http://schemas.openxmlformats.org/officeDocument/2006/bibliography"/>
   </ds:schemaRefs>
 </ds:datastoreItem>
 </file>
 
-<file path=customXml/itemProps3.xml><?xml version="1.0" encoding="utf-8"?>
+<file path=customXml/itemProps4.xml><?xml version="1.0" encoding="utf-8"?>
 <ds:datastoreItem xmlns:ds="http://schemas.openxmlformats.org/officeDocument/2006/customXml" ds:itemID="{2C6812DD-A0C9-4519-A80C-4AFA48C7A66F}">
   <ds:schemaRefs>
     <ds:schemaRef ds:uri="http://schemas.microsoft.com/office/2006/metadata/properties"/>
@@ -22960,12 +22958,4 @@
     <ds:schemaRef ds:uri="3dfebdfe-2b22-40ba-8672-9fbc9b4066c4"/>
   </ds:schemaRefs>
 </ds:datastoreItem>
-</file>
-
-<file path=customXml/itemProps4.xml><?xml version="1.0" encoding="utf-8"?>
-<ds:datastoreItem xmlns:ds="http://schemas.openxmlformats.org/officeDocument/2006/customXml" ds:itemID="{EC4ECE07-586B-4B29-BB7F-D057AFB5D003}">
-  <ds:schemaRefs>
-    <ds:schemaRef ds:uri="http://schemas.openxmlformats.org/officeDocument/2006/bibliography"/>
-  </ds:schemaRefs>
-</ds:datastoreItem>
 </file>